--- a/document/报告系统需求说明书.docx
+++ b/document/报告系统需求说明书.docx
@@ -16,13 +16,7 @@
     </w:p>
     <w:p>
       <w:r>
-        <w:t>开发一套基于</w:t>
-      </w:r>
-      <w:r>
-        <w:t>BS</w:t>
-      </w:r>
-      <w:r>
-        <w:t>架构的病理远程会诊系统。会诊发起方，可登录进入系统，创建病例，填入病例基本信息，选择关联数字切片，选择会诊医生，保存会诊病例，修改会诊病例，发起会诊。会诊专家方，可登录进入系统，查看待自己会诊的病例列表，浏览病例，浏览病例关联的数字切片，截图或标注，修改病例中的某些项目，保存病例，发回病例，诊断病例并电子签名。管理员，可登录进入系统，管理账号的增加、停用、修改密码、修改信息等，可配置会诊系统的切片保存位置。</w:t>
+        <w:t>开发一套基于BS架构的病理远程会诊系统。会诊发起方，可登录进入系统，创建病例，填入病例基本信息，选择关联数字切片，选择会诊医生，保存会诊病例，修改会诊病例，发起会诊。会诊专家方，可登录进入系统，查看待自己会诊的病例列表，浏览病例，浏览病例关联的数字切片，截图或标注，修改病例中的某些项目，保存病例，发回病例，诊断病例并电子签名。管理员，可登录进入系统，管理账号的增加、停用、修改密码、修改信息等，可配置会诊系统的切片保存位置。</w:t>
       </w:r>
     </w:p>
     <w:p/>
@@ -40,41 +34,17 @@
     </w:p>
     <w:p>
       <w:r>
-        <w:t>前端采用</w:t>
-      </w:r>
-      <w:r>
-        <w:t>HTML+JS</w:t>
-      </w:r>
-      <w:r>
-        <w:t>的框架，建议用</w:t>
-      </w:r>
-      <w:r>
-        <w:t>Angular</w:t>
-      </w:r>
-    </w:p>
-    <w:p>
-      <w:r>
-        <w:t>后端采用</w:t>
-      </w:r>
-      <w:r>
-        <w:t>NodeJS</w:t>
-      </w:r>
-    </w:p>
-    <w:p>
-      <w:r>
-        <w:t>数</w:t>
-      </w:r>
-      <w:r>
-        <w:t>据库采用</w:t>
-      </w:r>
-      <w:r>
-        <w:t>MongoDB</w:t>
-      </w:r>
-      <w:r>
-        <w:t>或是</w:t>
-      </w:r>
-      <w:r>
-        <w:t>SQL</w:t>
+        <w:t>前端采用HTML+JS的框架，建议用Angular</w:t>
+      </w:r>
+    </w:p>
+    <w:p>
+      <w:r>
+        <w:t>后端采用NodeJS</w:t>
+      </w:r>
+    </w:p>
+    <w:p>
+      <w:r>
+        <w:t>数据库采用MongoDB或是SQL</w:t>
       </w:r>
     </w:p>
     <w:p>
@@ -89,9 +59,9 @@
           <w:noProof/>
         </w:rPr>
         <w:drawing>
-          <wp:inline distT="0" distB="0" distL="0" distR="0" wp14:anchorId="751437BA" wp14:editId="03B74547">
-            <wp:extent cx="6181725" cy="2835985"/>
-            <wp:effectExtent l="0" t="0" r="0" b="2540"/>
+          <wp:inline distT="0" distB="0" distL="0" distR="0" wp14:anchorId="751437BA" wp14:editId="14B399C0">
+            <wp:extent cx="6648450" cy="3219450"/>
+            <wp:effectExtent l="0" t="0" r="0" b="0"/>
             <wp:docPr id="1" name="image.png"/>
             <wp:cNvGraphicFramePr/>
             <a:graphic xmlns:a="http://schemas.openxmlformats.org/drawingml/2006/main">
@@ -108,7 +78,7 @@
                   <pic:spPr>
                     <a:xfrm>
                       <a:off x="0" y="0"/>
-                      <a:ext cx="6181725" cy="2835985"/>
+                      <a:ext cx="6648638" cy="3219541"/>
                     </a:xfrm>
                     <a:prstGeom prst="rect">
                       <a:avLst/>
@@ -172,6 +142,7 @@
         <w:rPr>
           <w:sz w:val="28"/>
         </w:rPr>
+        <w:lastRenderedPageBreak/>
         <w:t>上传端</w:t>
       </w:r>
     </w:p>
@@ -193,16 +164,12 @@
         <w:rPr>
           <w:sz w:val="28"/>
         </w:rPr>
-        <w:lastRenderedPageBreak/>
         <w:t>专家端</w:t>
       </w:r>
     </w:p>
     <w:p>
       <w:r>
-        <w:t>专家端主要负</w:t>
-      </w:r>
-      <w:r>
-        <w:t>责会诊（填写诊断信息、电子签名、退回会诊需求等）</w:t>
+        <w:t>专家端主要负责会诊（填写诊断信息、电子签名、退回会诊需求等）</w:t>
       </w:r>
     </w:p>
     <w:p/>

--- a/document/报告系统需求说明书.docx
+++ b/document/报告系统需求说明书.docx
@@ -250,7 +250,49 @@
         <w:t>系统界面设计</w:t>
       </w:r>
     </w:p>
-    <w:p/>
+    <w:p>
+      <w:r>
+        <w:rPr>
+          <w:noProof/>
+        </w:rPr>
+        <w:lastRenderedPageBreak/>
+        <w:drawing>
+          <wp:inline distT="0" distB="0" distL="0" distR="0" wp14:anchorId="2F5F033A" wp14:editId="257761B2">
+            <wp:extent cx="6181725" cy="3465195"/>
+            <wp:effectExtent l="0" t="0" r="9525" b="1905"/>
+            <wp:docPr id="4" name="图片 4"/>
+            <wp:cNvGraphicFramePr>
+              <a:graphicFrameLocks xmlns:a="http://schemas.openxmlformats.org/drawingml/2006/main" noChangeAspect="1"/>
+            </wp:cNvGraphicFramePr>
+            <a:graphic xmlns:a="http://schemas.openxmlformats.org/drawingml/2006/main">
+              <a:graphicData uri="http://schemas.openxmlformats.org/drawingml/2006/picture">
+                <pic:pic xmlns:pic="http://schemas.openxmlformats.org/drawingml/2006/picture">
+                  <pic:nvPicPr>
+                    <pic:cNvPr id="1" name=""/>
+                    <pic:cNvPicPr/>
+                  </pic:nvPicPr>
+                  <pic:blipFill>
+                    <a:blip r:embed="rId9"/>
+                    <a:stretch>
+                      <a:fillRect/>
+                    </a:stretch>
+                  </pic:blipFill>
+                  <pic:spPr>
+                    <a:xfrm>
+                      <a:off x="0" y="0"/>
+                      <a:ext cx="6181725" cy="3465195"/>
+                    </a:xfrm>
+                    <a:prstGeom prst="rect">
+                      <a:avLst/>
+                    </a:prstGeom>
+                  </pic:spPr>
+                </pic:pic>
+              </a:graphicData>
+            </a:graphic>
+          </wp:inline>
+        </w:drawing>
+      </w:r>
+    </w:p>
     <w:sectPr>
       <w:pgSz w:w="11895" w:h="16830" w:orient="landscape"/>
       <w:pgMar w:top="1440" w:right="1080" w:bottom="1440" w:left="1080" w:header="638" w:footer="691" w:gutter="0"/>

--- a/document/报告系统需求说明书.docx
+++ b/document/报告系统需求说明书.docx
@@ -291,6 +291,75 @@
             </a:graphic>
           </wp:inline>
         </w:drawing>
+      </w:r>
+    </w:p>
+    <w:p/>
+    <w:p>
+      <w:pPr>
+        <w:pStyle w:val="2"/>
+        <w:spacing w:line="204" w:lineRule="auto"/>
+        <w:rPr>
+          <w:rFonts w:hint="eastAsia"/>
+        </w:rPr>
+      </w:pPr>
+      <w:r>
+        <w:rPr>
+          <w:rFonts w:hint="eastAsia"/>
+          <w:sz w:val="32"/>
+        </w:rPr>
+        <w:t>生成报告</w:t>
+      </w:r>
+    </w:p>
+    <w:p>
+      <w:pPr>
+        <w:rPr>
+          <w:rFonts w:hint="eastAsia"/>
+        </w:rPr>
+      </w:pPr>
+      <w:r>
+        <w:rPr>
+          <w:rFonts w:hint="eastAsia"/>
+        </w:rPr>
+        <w:t>报告的主题内容为专家的诊断意见，辅以切片的标记图</w:t>
+      </w:r>
+      <w:r>
+        <w:rPr>
+          <w:rFonts w:hint="eastAsia"/>
+        </w:rPr>
+        <w:t>（可通过A</w:t>
+      </w:r>
+      <w:r>
+        <w:t>PI</w:t>
+      </w:r>
+      <w:r>
+        <w:rPr>
+          <w:rFonts w:hint="eastAsia"/>
+        </w:rPr>
+        <w:t>获取）</w:t>
+      </w:r>
+      <w:r>
+        <w:rPr>
+          <w:rFonts w:hint="eastAsia"/>
+        </w:rPr>
+        <w:t>。在填写诊断意见时，文本框下方需要以小按钮的方式列出报告的常用语句，以</w:t>
+      </w:r>
+      <w:r>
+        <w:rPr>
+          <w:rFonts w:hint="eastAsia"/>
+        </w:rPr>
+        <w:t>帮助专家</w:t>
+      </w:r>
+      <w:r>
+        <w:rPr>
+          <w:rFonts w:hint="eastAsia"/>
+        </w:rPr>
+        <w:t>快速生成报告</w:t>
+      </w:r>
+      <w:r>
+        <w:rPr>
+          <w:rFonts w:hint="eastAsia"/>
+        </w:rPr>
+        <w:t>。</w:t>
       </w:r>
     </w:p>
     <w:sectPr>
